--- a/Lab 2/Фан Нгок Туан _ лаб 2.docx
+++ b/Lab 2/Фан Нгок Туан _ лаб 2.docx
@@ -198,7 +198,7 @@
           <w:rFonts w:ascii="Times New Roman" w:eastAsia="Times New Roman" w:hAnsi="Times New Roman" w:cs="Times New Roman"/>
           <w:sz w:val="24"/>
           <w:szCs w:val="28"/>
-          <w:lang w:val="en-US"/>
+          <w:lang w:val="ru-RU"/>
         </w:rPr>
       </w:pPr>
       <w:r>
@@ -216,7 +216,7 @@
           <w:b/>
           <w:sz w:val="28"/>
           <w:szCs w:val="30"/>
-          <w:lang w:val="en-US"/>
+          <w:lang w:val="ru-RU"/>
         </w:rPr>
         <w:t>2</w:t>
       </w:r>
@@ -783,7 +783,7 @@
               <w:tab w:val="right" w:leader="dot" w:pos="9019"/>
             </w:tabs>
             <w:rPr>
-              <w:rFonts w:ascii="Times New Roman" w:eastAsiaTheme="minorEastAsia" w:hAnsi="Times New Roman" w:cs="Times New Roman"/>
+              <w:rFonts w:asciiTheme="minorHAnsi" w:eastAsiaTheme="minorEastAsia" w:hAnsiTheme="minorHAnsi" w:cstheme="minorBidi"/>
               <w:noProof/>
               <w:lang w:val="en-US"/>
             </w:rPr>
@@ -815,7 +815,7 @@
             </w:rPr>
             <w:fldChar w:fldCharType="separate"/>
           </w:r>
-          <w:hyperlink w:anchor="_Toc146495767" w:history="1">
+          <w:hyperlink w:anchor="_Toc149268825" w:history="1">
             <w:r>
               <w:rPr>
                 <w:rStyle w:val="Hyperlink"/>
@@ -828,7 +828,6 @@
             </w:r>
             <w:r>
               <w:rPr>
-                <w:rFonts w:ascii="Times New Roman" w:hAnsi="Times New Roman" w:cs="Times New Roman"/>
                 <w:noProof/>
                 <w:webHidden/>
               </w:rPr>
@@ -836,7 +835,6 @@
             </w:r>
             <w:r>
               <w:rPr>
-                <w:rFonts w:ascii="Times New Roman" w:hAnsi="Times New Roman" w:cs="Times New Roman"/>
                 <w:noProof/>
                 <w:webHidden/>
               </w:rPr>
@@ -844,22 +842,19 @@
             </w:r>
             <w:r>
               <w:rPr>
-                <w:rFonts w:ascii="Times New Roman" w:hAnsi="Times New Roman" w:cs="Times New Roman"/>
                 <w:noProof/>
                 <w:webHidden/>
               </w:rPr>
-              <w:instrText xml:space="preserve"> PAGEREF _Toc146495767 \h </w:instrText>
-            </w:r>
-            <w:r>
-              <w:rPr>
-                <w:rFonts w:ascii="Times New Roman" w:hAnsi="Times New Roman" w:cs="Times New Roman"/>
+              <w:instrText xml:space="preserve"> PAGEREF _Toc149268825 \h </w:instrText>
+            </w:r>
+            <w:r>
+              <w:rPr>
                 <w:noProof/>
                 <w:webHidden/>
               </w:rPr>
             </w:r>
             <w:r>
               <w:rPr>
-                <w:rFonts w:ascii="Times New Roman" w:hAnsi="Times New Roman" w:cs="Times New Roman"/>
                 <w:noProof/>
                 <w:webHidden/>
               </w:rPr>
@@ -867,7 +862,6 @@
             </w:r>
             <w:r>
               <w:rPr>
-                <w:rFonts w:ascii="Times New Roman" w:hAnsi="Times New Roman" w:cs="Times New Roman"/>
                 <w:noProof/>
                 <w:webHidden/>
               </w:rPr>
@@ -875,7 +869,6 @@
             </w:r>
             <w:r>
               <w:rPr>
-                <w:rFonts w:ascii="Times New Roman" w:hAnsi="Times New Roman" w:cs="Times New Roman"/>
                 <w:noProof/>
                 <w:webHidden/>
               </w:rPr>
@@ -890,12 +883,12 @@
               <w:tab w:val="right" w:leader="dot" w:pos="9019"/>
             </w:tabs>
             <w:rPr>
-              <w:rFonts w:ascii="Times New Roman" w:eastAsiaTheme="minorEastAsia" w:hAnsi="Times New Roman" w:cs="Times New Roman"/>
+              <w:rFonts w:asciiTheme="minorHAnsi" w:eastAsiaTheme="minorEastAsia" w:hAnsiTheme="minorHAnsi" w:cstheme="minorBidi"/>
               <w:noProof/>
               <w:lang w:val="en-US"/>
             </w:rPr>
           </w:pPr>
-          <w:hyperlink w:anchor="_Toc146495768" w:history="1">
+          <w:hyperlink w:anchor="_Toc149268826" w:history="1">
             <w:r>
               <w:rPr>
                 <w:rStyle w:val="Hyperlink"/>
@@ -904,29 +897,19 @@
                 <w:noProof/>
                 <w:lang w:val="ru-RU"/>
               </w:rPr>
-              <w:t>Отчёт</w:t>
-            </w:r>
-            <w:r>
-              <w:rPr>
-                <w:rStyle w:val="Hyperlink"/>
-                <w:rFonts w:ascii="Times New Roman" w:hAnsi="Times New Roman" w:cs="Times New Roman"/>
-                <w:b/>
-                <w:noProof/>
-                <w:lang w:val="en-US"/>
-              </w:rPr>
-              <w:t>:</w:t>
-            </w:r>
-            <w:r>
-              <w:rPr>
-                <w:rFonts w:ascii="Times New Roman" w:hAnsi="Times New Roman" w:cs="Times New Roman"/>
+              <w:t>Отчёт:</w:t>
+            </w:r>
+            <w:r>
+              <w:rPr>
                 <w:noProof/>
                 <w:webHidden/>
               </w:rPr>
               <w:tab/>
             </w:r>
-            <w:r>
-              <w:rPr>
-                <w:rFonts w:ascii="Times New Roman" w:hAnsi="Times New Roman" w:cs="Times New Roman"/>
+            <w:bookmarkStart w:id="0" w:name="_GoBack"/>
+            <w:bookmarkEnd w:id="0"/>
+            <w:r>
+              <w:rPr>
                 <w:noProof/>
                 <w:webHidden/>
               </w:rPr>
@@ -934,22 +917,19 @@
             </w:r>
             <w:r>
               <w:rPr>
-                <w:rFonts w:ascii="Times New Roman" w:hAnsi="Times New Roman" w:cs="Times New Roman"/>
                 <w:noProof/>
                 <w:webHidden/>
               </w:rPr>
-              <w:instrText xml:space="preserve"> PAGEREF _Toc146495768 \h </w:instrText>
-            </w:r>
-            <w:r>
-              <w:rPr>
-                <w:rFonts w:ascii="Times New Roman" w:hAnsi="Times New Roman" w:cs="Times New Roman"/>
+              <w:instrText xml:space="preserve"> PAGEREF _Toc149268826 \h </w:instrText>
+            </w:r>
+            <w:r>
+              <w:rPr>
                 <w:noProof/>
                 <w:webHidden/>
               </w:rPr>
             </w:r>
             <w:r>
               <w:rPr>
-                <w:rFonts w:ascii="Times New Roman" w:hAnsi="Times New Roman" w:cs="Times New Roman"/>
                 <w:noProof/>
                 <w:webHidden/>
               </w:rPr>
@@ -957,7 +937,6 @@
             </w:r>
             <w:r>
               <w:rPr>
-                <w:rFonts w:ascii="Times New Roman" w:hAnsi="Times New Roman" w:cs="Times New Roman"/>
                 <w:noProof/>
                 <w:webHidden/>
               </w:rPr>
@@ -965,337 +944,6 @@
             </w:r>
             <w:r>
               <w:rPr>
-                <w:rFonts w:ascii="Times New Roman" w:hAnsi="Times New Roman" w:cs="Times New Roman"/>
-                <w:noProof/>
-                <w:webHidden/>
-              </w:rPr>
-              <w:fldChar w:fldCharType="end"/>
-            </w:r>
-          </w:hyperlink>
-        </w:p>
-        <w:p>
-          <w:pPr>
-            <w:pStyle w:val="TOC2"/>
-            <w:tabs>
-              <w:tab w:val="right" w:leader="dot" w:pos="9019"/>
-            </w:tabs>
-            <w:rPr>
-              <w:rFonts w:ascii="Times New Roman" w:eastAsiaTheme="minorEastAsia" w:hAnsi="Times New Roman" w:cs="Times New Roman"/>
-              <w:noProof/>
-              <w:lang w:val="en-US"/>
-            </w:rPr>
-          </w:pPr>
-          <w:hyperlink w:anchor="_Toc146495769" w:history="1">
-            <w:r>
-              <w:rPr>
-                <w:rStyle w:val="Hyperlink"/>
-                <w:rFonts w:ascii="Times New Roman" w:hAnsi="Times New Roman" w:cs="Times New Roman"/>
-                <w:noProof/>
-              </w:rPr>
-              <w:t>Исходный код:</w:t>
-            </w:r>
-            <w:r>
-              <w:rPr>
-                <w:rFonts w:ascii="Times New Roman" w:hAnsi="Times New Roman" w:cs="Times New Roman"/>
-                <w:noProof/>
-                <w:webHidden/>
-              </w:rPr>
-              <w:tab/>
-            </w:r>
-            <w:r>
-              <w:rPr>
-                <w:rFonts w:ascii="Times New Roman" w:hAnsi="Times New Roman" w:cs="Times New Roman"/>
-                <w:noProof/>
-                <w:webHidden/>
-              </w:rPr>
-              <w:fldChar w:fldCharType="begin"/>
-            </w:r>
-            <w:r>
-              <w:rPr>
-                <w:rFonts w:ascii="Times New Roman" w:hAnsi="Times New Roman" w:cs="Times New Roman"/>
-                <w:noProof/>
-                <w:webHidden/>
-              </w:rPr>
-              <w:instrText xml:space="preserve"> PAGEREF _Toc146495769 \h </w:instrText>
-            </w:r>
-            <w:r>
-              <w:rPr>
-                <w:rFonts w:ascii="Times New Roman" w:hAnsi="Times New Roman" w:cs="Times New Roman"/>
-                <w:noProof/>
-                <w:webHidden/>
-              </w:rPr>
-            </w:r>
-            <w:r>
-              <w:rPr>
-                <w:rFonts w:ascii="Times New Roman" w:hAnsi="Times New Roman" w:cs="Times New Roman"/>
-                <w:noProof/>
-                <w:webHidden/>
-              </w:rPr>
-              <w:fldChar w:fldCharType="separate"/>
-            </w:r>
-            <w:r>
-              <w:rPr>
-                <w:rFonts w:ascii="Times New Roman" w:hAnsi="Times New Roman" w:cs="Times New Roman"/>
-                <w:noProof/>
-                <w:webHidden/>
-              </w:rPr>
-              <w:t>4</w:t>
-            </w:r>
-            <w:r>
-              <w:rPr>
-                <w:rFonts w:ascii="Times New Roman" w:hAnsi="Times New Roman" w:cs="Times New Roman"/>
-                <w:noProof/>
-                <w:webHidden/>
-              </w:rPr>
-              <w:fldChar w:fldCharType="end"/>
-            </w:r>
-          </w:hyperlink>
-        </w:p>
-        <w:p>
-          <w:pPr>
-            <w:pStyle w:val="TOC2"/>
-            <w:tabs>
-              <w:tab w:val="right" w:leader="dot" w:pos="9019"/>
-            </w:tabs>
-            <w:rPr>
-              <w:rFonts w:ascii="Times New Roman" w:eastAsiaTheme="minorEastAsia" w:hAnsi="Times New Roman" w:cs="Times New Roman"/>
-              <w:noProof/>
-              <w:lang w:val="en-US"/>
-            </w:rPr>
-          </w:pPr>
-          <w:hyperlink w:anchor="_Toc146495770" w:history="1">
-            <w:r>
-              <w:rPr>
-                <w:rStyle w:val="Hyperlink"/>
-                <w:rFonts w:ascii="Times New Roman" w:hAnsi="Times New Roman" w:cs="Times New Roman"/>
-                <w:noProof/>
-              </w:rPr>
-              <w:t>Результат работы:</w:t>
-            </w:r>
-            <w:r>
-              <w:rPr>
-                <w:rFonts w:ascii="Times New Roman" w:hAnsi="Times New Roman" w:cs="Times New Roman"/>
-                <w:noProof/>
-                <w:webHidden/>
-              </w:rPr>
-              <w:tab/>
-            </w:r>
-            <w:r>
-              <w:rPr>
-                <w:rFonts w:ascii="Times New Roman" w:hAnsi="Times New Roman" w:cs="Times New Roman"/>
-                <w:noProof/>
-                <w:webHidden/>
-              </w:rPr>
-              <w:fldChar w:fldCharType="begin"/>
-            </w:r>
-            <w:r>
-              <w:rPr>
-                <w:rFonts w:ascii="Times New Roman" w:hAnsi="Times New Roman" w:cs="Times New Roman"/>
-                <w:noProof/>
-                <w:webHidden/>
-              </w:rPr>
-              <w:instrText xml:space="preserve"> PAGEREF _Toc146495770 \h </w:instrText>
-            </w:r>
-            <w:r>
-              <w:rPr>
-                <w:rFonts w:ascii="Times New Roman" w:hAnsi="Times New Roman" w:cs="Times New Roman"/>
-                <w:noProof/>
-                <w:webHidden/>
-              </w:rPr>
-            </w:r>
-            <w:r>
-              <w:rPr>
-                <w:rFonts w:ascii="Times New Roman" w:hAnsi="Times New Roman" w:cs="Times New Roman"/>
-                <w:noProof/>
-                <w:webHidden/>
-              </w:rPr>
-              <w:fldChar w:fldCharType="separate"/>
-            </w:r>
-            <w:r>
-              <w:rPr>
-                <w:rFonts w:ascii="Times New Roman" w:hAnsi="Times New Roman" w:cs="Times New Roman"/>
-                <w:noProof/>
-                <w:webHidden/>
-              </w:rPr>
-              <w:t>6</w:t>
-            </w:r>
-            <w:r>
-              <w:rPr>
-                <w:rFonts w:ascii="Times New Roman" w:hAnsi="Times New Roman" w:cs="Times New Roman"/>
-                <w:noProof/>
-                <w:webHidden/>
-              </w:rPr>
-              <w:fldChar w:fldCharType="end"/>
-            </w:r>
-          </w:hyperlink>
-        </w:p>
-        <w:p>
-          <w:pPr>
-            <w:pStyle w:val="TOC3"/>
-            <w:tabs>
-              <w:tab w:val="right" w:leader="dot" w:pos="9019"/>
-            </w:tabs>
-            <w:rPr>
-              <w:rFonts w:ascii="Times New Roman" w:eastAsiaTheme="minorEastAsia" w:hAnsi="Times New Roman" w:cs="Times New Roman"/>
-              <w:noProof/>
-              <w:lang w:val="en-US"/>
-            </w:rPr>
-          </w:pPr>
-          <w:hyperlink w:anchor="_Toc146495771" w:history="1">
-            <w:r>
-              <w:rPr>
-                <w:rStyle w:val="Hyperlink"/>
-                <w:rFonts w:ascii="Times New Roman" w:hAnsi="Times New Roman" w:cs="Times New Roman"/>
-                <w:noProof/>
-              </w:rPr>
-              <w:t>Результат 1</w:t>
-            </w:r>
-            <w:r>
-              <w:rPr>
-                <w:rStyle w:val="Hyperlink"/>
-                <w:rFonts w:ascii="Times New Roman" w:hAnsi="Times New Roman" w:cs="Times New Roman"/>
-                <w:noProof/>
-                <w:lang w:val="en-US"/>
-              </w:rPr>
-              <w:t>:</w:t>
-            </w:r>
-            <w:r>
-              <w:rPr>
-                <w:rFonts w:ascii="Times New Roman" w:hAnsi="Times New Roman" w:cs="Times New Roman"/>
-                <w:noProof/>
-                <w:webHidden/>
-              </w:rPr>
-              <w:tab/>
-            </w:r>
-            <w:r>
-              <w:rPr>
-                <w:rFonts w:ascii="Times New Roman" w:hAnsi="Times New Roman" w:cs="Times New Roman"/>
-                <w:noProof/>
-                <w:webHidden/>
-              </w:rPr>
-              <w:fldChar w:fldCharType="begin"/>
-            </w:r>
-            <w:r>
-              <w:rPr>
-                <w:rFonts w:ascii="Times New Roman" w:hAnsi="Times New Roman" w:cs="Times New Roman"/>
-                <w:noProof/>
-                <w:webHidden/>
-              </w:rPr>
-              <w:instrText xml:space="preserve"> PAGEREF _Toc146495771 \h </w:instrText>
-            </w:r>
-            <w:r>
-              <w:rPr>
-                <w:rFonts w:ascii="Times New Roman" w:hAnsi="Times New Roman" w:cs="Times New Roman"/>
-                <w:noProof/>
-                <w:webHidden/>
-              </w:rPr>
-            </w:r>
-            <w:r>
-              <w:rPr>
-                <w:rFonts w:ascii="Times New Roman" w:hAnsi="Times New Roman" w:cs="Times New Roman"/>
-                <w:noProof/>
-                <w:webHidden/>
-              </w:rPr>
-              <w:fldChar w:fldCharType="separate"/>
-            </w:r>
-            <w:r>
-              <w:rPr>
-                <w:rFonts w:ascii="Times New Roman" w:hAnsi="Times New Roman" w:cs="Times New Roman"/>
-                <w:noProof/>
-                <w:webHidden/>
-              </w:rPr>
-              <w:t>6</w:t>
-            </w:r>
-            <w:r>
-              <w:rPr>
-                <w:rFonts w:ascii="Times New Roman" w:hAnsi="Times New Roman" w:cs="Times New Roman"/>
-                <w:noProof/>
-                <w:webHidden/>
-              </w:rPr>
-              <w:fldChar w:fldCharType="end"/>
-            </w:r>
-          </w:hyperlink>
-        </w:p>
-        <w:p>
-          <w:pPr>
-            <w:pStyle w:val="TOC3"/>
-            <w:tabs>
-              <w:tab w:val="right" w:leader="dot" w:pos="9019"/>
-            </w:tabs>
-            <w:rPr>
-              <w:rFonts w:ascii="Times New Roman" w:eastAsiaTheme="minorEastAsia" w:hAnsi="Times New Roman" w:cs="Times New Roman"/>
-              <w:noProof/>
-              <w:lang w:val="en-US"/>
-            </w:rPr>
-          </w:pPr>
-          <w:hyperlink w:anchor="_Toc146495772" w:history="1">
-            <w:r>
-              <w:rPr>
-                <w:rStyle w:val="Hyperlink"/>
-                <w:rFonts w:ascii="Times New Roman" w:hAnsi="Times New Roman" w:cs="Times New Roman"/>
-                <w:noProof/>
-              </w:rPr>
-              <w:t xml:space="preserve">Результат </w:t>
-            </w:r>
-            <w:r>
-              <w:rPr>
-                <w:rStyle w:val="Hyperlink"/>
-                <w:rFonts w:ascii="Times New Roman" w:hAnsi="Times New Roman" w:cs="Times New Roman"/>
-                <w:noProof/>
-                <w:lang w:val="en-US"/>
-              </w:rPr>
-              <w:t>2:</w:t>
-            </w:r>
-            <w:r>
-              <w:rPr>
-                <w:rFonts w:ascii="Times New Roman" w:hAnsi="Times New Roman" w:cs="Times New Roman"/>
-                <w:noProof/>
-                <w:webHidden/>
-              </w:rPr>
-              <w:tab/>
-            </w:r>
-            <w:r>
-              <w:rPr>
-                <w:rFonts w:ascii="Times New Roman" w:hAnsi="Times New Roman" w:cs="Times New Roman"/>
-                <w:noProof/>
-                <w:webHidden/>
-              </w:rPr>
-              <w:fldChar w:fldCharType="begin"/>
-            </w:r>
-            <w:r>
-              <w:rPr>
-                <w:rFonts w:ascii="Times New Roman" w:hAnsi="Times New Roman" w:cs="Times New Roman"/>
-                <w:noProof/>
-                <w:webHidden/>
-              </w:rPr>
-              <w:instrText xml:space="preserve"> PAGEREF _Toc146495772 \h </w:instrText>
-            </w:r>
-            <w:r>
-              <w:rPr>
-                <w:rFonts w:ascii="Times New Roman" w:hAnsi="Times New Roman" w:cs="Times New Roman"/>
-                <w:noProof/>
-                <w:webHidden/>
-              </w:rPr>
-            </w:r>
-            <w:r>
-              <w:rPr>
-                <w:rFonts w:ascii="Times New Roman" w:hAnsi="Times New Roman" w:cs="Times New Roman"/>
-                <w:noProof/>
-                <w:webHidden/>
-              </w:rPr>
-              <w:fldChar w:fldCharType="separate"/>
-            </w:r>
-            <w:r>
-              <w:rPr>
-                <w:rFonts w:ascii="Times New Roman" w:hAnsi="Times New Roman" w:cs="Times New Roman"/>
-                <w:noProof/>
-                <w:webHidden/>
-              </w:rPr>
-              <w:t>6</w:t>
-            </w:r>
-            <w:r>
-              <w:rPr>
-                <w:rFonts w:ascii="Times New Roman" w:hAnsi="Times New Roman" w:cs="Times New Roman"/>
                 <w:noProof/>
                 <w:webHidden/>
               </w:rPr>
@@ -1310,12 +958,12 @@
               <w:tab w:val="right" w:leader="dot" w:pos="9019"/>
             </w:tabs>
             <w:rPr>
-              <w:rFonts w:ascii="Times New Roman" w:eastAsiaTheme="minorEastAsia" w:hAnsi="Times New Roman" w:cs="Times New Roman"/>
+              <w:rFonts w:asciiTheme="minorHAnsi" w:eastAsiaTheme="minorEastAsia" w:hAnsiTheme="minorHAnsi" w:cstheme="minorBidi"/>
               <w:noProof/>
               <w:lang w:val="en-US"/>
             </w:rPr>
           </w:pPr>
-          <w:hyperlink w:anchor="_Toc146495773" w:history="1">
+          <w:hyperlink w:anchor="_Toc149268827" w:history="1">
             <w:r>
               <w:rPr>
                 <w:rStyle w:val="Hyperlink"/>
@@ -1323,11 +971,110 @@
                 <w:b/>
                 <w:noProof/>
               </w:rPr>
+              <w:t>Результат</w:t>
+            </w:r>
+            <w:r>
+              <w:rPr>
+                <w:rStyle w:val="Hyperlink"/>
+                <w:rFonts w:ascii="Times New Roman" w:hAnsi="Times New Roman" w:cs="Times New Roman"/>
+                <w:noProof/>
+                <w:lang w:val="en-US"/>
+              </w:rPr>
+              <w:t xml:space="preserve"> </w:t>
+            </w:r>
+            <w:r>
+              <w:rPr>
+                <w:rStyle w:val="Hyperlink"/>
+                <w:rFonts w:ascii="Times New Roman" w:hAnsi="Times New Roman" w:cs="Times New Roman"/>
+                <w:b/>
+                <w:noProof/>
+              </w:rPr>
+              <w:t>работы</w:t>
+            </w:r>
+            <w:r>
+              <w:rPr>
+                <w:rStyle w:val="Hyperlink"/>
+                <w:rFonts w:ascii="Times New Roman" w:hAnsi="Times New Roman" w:cs="Times New Roman"/>
+                <w:b/>
+                <w:noProof/>
+                <w:lang w:val="en-US"/>
+              </w:rPr>
+              <w:t>:</w:t>
+            </w:r>
+            <w:r>
+              <w:rPr>
+                <w:noProof/>
+                <w:webHidden/>
+              </w:rPr>
+              <w:tab/>
+            </w:r>
+            <w:r>
+              <w:rPr>
+                <w:noProof/>
+                <w:webHidden/>
+              </w:rPr>
+              <w:fldChar w:fldCharType="begin"/>
+            </w:r>
+            <w:r>
+              <w:rPr>
+                <w:noProof/>
+                <w:webHidden/>
+              </w:rPr>
+              <w:instrText xml:space="preserve"> PAGEREF _Toc149268827 \h </w:instrText>
+            </w:r>
+            <w:r>
+              <w:rPr>
+                <w:noProof/>
+                <w:webHidden/>
+              </w:rPr>
+            </w:r>
+            <w:r>
+              <w:rPr>
+                <w:noProof/>
+                <w:webHidden/>
+              </w:rPr>
+              <w:fldChar w:fldCharType="separate"/>
+            </w:r>
+            <w:r>
+              <w:rPr>
+                <w:noProof/>
+                <w:webHidden/>
+              </w:rPr>
+              <w:t>4</w:t>
+            </w:r>
+            <w:r>
+              <w:rPr>
+                <w:noProof/>
+                <w:webHidden/>
+              </w:rPr>
+              <w:fldChar w:fldCharType="end"/>
+            </w:r>
+          </w:hyperlink>
+        </w:p>
+        <w:p>
+          <w:pPr>
+            <w:pStyle w:val="TOC1"/>
+            <w:tabs>
+              <w:tab w:val="right" w:leader="dot" w:pos="9019"/>
+            </w:tabs>
+            <w:rPr>
+              <w:rFonts w:asciiTheme="minorHAnsi" w:eastAsiaTheme="minorEastAsia" w:hAnsiTheme="minorHAnsi" w:cstheme="minorBidi"/>
+              <w:noProof/>
+              <w:lang w:val="en-US"/>
+            </w:rPr>
+          </w:pPr>
+          <w:hyperlink w:anchor="_Toc149268828" w:history="1">
+            <w:r>
+              <w:rPr>
+                <w:rStyle w:val="Hyperlink"/>
+                <w:rFonts w:ascii="Times New Roman" w:hAnsi="Times New Roman" w:cs="Times New Roman"/>
+                <w:b/>
+                <w:noProof/>
+              </w:rPr>
               <w:t>Вывод:</w:t>
             </w:r>
             <w:r>
               <w:rPr>
-                <w:rFonts w:ascii="Times New Roman" w:hAnsi="Times New Roman" w:cs="Times New Roman"/>
                 <w:noProof/>
                 <w:webHidden/>
               </w:rPr>
@@ -1335,7 +1082,6 @@
             </w:r>
             <w:r>
               <w:rPr>
-                <w:rFonts w:ascii="Times New Roman" w:hAnsi="Times New Roman" w:cs="Times New Roman"/>
                 <w:noProof/>
                 <w:webHidden/>
               </w:rPr>
@@ -1343,22 +1089,19 @@
             </w:r>
             <w:r>
               <w:rPr>
-                <w:rFonts w:ascii="Times New Roman" w:hAnsi="Times New Roman" w:cs="Times New Roman"/>
                 <w:noProof/>
                 <w:webHidden/>
               </w:rPr>
-              <w:instrText xml:space="preserve"> PAGEREF _Toc146495773 \h </w:instrText>
-            </w:r>
-            <w:r>
-              <w:rPr>
-                <w:rFonts w:ascii="Times New Roman" w:hAnsi="Times New Roman" w:cs="Times New Roman"/>
+              <w:instrText xml:space="preserve"> PAGEREF _Toc149268828 \h </w:instrText>
+            </w:r>
+            <w:r>
+              <w:rPr>
                 <w:noProof/>
                 <w:webHidden/>
               </w:rPr>
             </w:r>
             <w:r>
               <w:rPr>
-                <w:rFonts w:ascii="Times New Roman" w:hAnsi="Times New Roman" w:cs="Times New Roman"/>
                 <w:noProof/>
                 <w:webHidden/>
               </w:rPr>
@@ -1366,15 +1109,13 @@
             </w:r>
             <w:r>
               <w:rPr>
-                <w:rFonts w:ascii="Times New Roman" w:hAnsi="Times New Roman" w:cs="Times New Roman"/>
                 <w:noProof/>
                 <w:webHidden/>
               </w:rPr>
-              <w:t>6</w:t>
-            </w:r>
-            <w:r>
-              <w:rPr>
-                <w:rFonts w:ascii="Times New Roman" w:hAnsi="Times New Roman" w:cs="Times New Roman"/>
+              <w:t>7</w:t>
+            </w:r>
+            <w:r>
+              <w:rPr>
                 <w:noProof/>
                 <w:webHidden/>
               </w:rPr>
@@ -1397,6 +1138,7 @@
     </w:sdt>
     <w:p>
       <w:pPr>
+        <w:pStyle w:val="Heading1"/>
         <w:rPr>
           <w:rFonts w:ascii="Times New Roman" w:hAnsi="Times New Roman" w:cs="Times New Roman"/>
           <w:b/>
@@ -1413,7 +1155,7 @@
         </w:rPr>
         <w:br w:type="page"/>
       </w:r>
-      <w:bookmarkStart w:id="0" w:name="_Toc146495767"/>
+      <w:bookmarkStart w:id="1" w:name="_Toc149268825"/>
       <w:r>
         <w:rPr>
           <w:rFonts w:ascii="Times New Roman" w:hAnsi="Times New Roman" w:cs="Times New Roman"/>
@@ -1424,7 +1166,7 @@
         <w:lastRenderedPageBreak/>
         <w:t>Задание:</w:t>
       </w:r>
-      <w:bookmarkEnd w:id="0"/>
+      <w:bookmarkEnd w:id="1"/>
     </w:p>
     <w:p>
       <w:pPr>
@@ -1542,11 +1284,12 @@
       <w:pPr>
         <w:pStyle w:val="Heading1"/>
         <w:rPr>
-          <w:sz w:val="20"/>
-          <w:lang w:val="ru-RU"/>
-        </w:rPr>
-      </w:pPr>
-      <w:bookmarkStart w:id="1" w:name="_Toc146495768"/>
+          <w:rFonts w:ascii="Times New Roman" w:hAnsi="Times New Roman" w:cs="Times New Roman"/>
+          <w:sz w:val="24"/>
+          <w:szCs w:val="32"/>
+        </w:rPr>
+      </w:pPr>
+      <w:bookmarkStart w:id="2" w:name="_Toc149268826"/>
       <w:r>
         <w:rPr>
           <w:rFonts w:ascii="Times New Roman" w:hAnsi="Times New Roman" w:cs="Times New Roman"/>
@@ -1566,24 +1309,270 @@
         </w:rPr>
         <w:t>:</w:t>
       </w:r>
-      <w:bookmarkEnd w:id="1"/>
+      <w:bookmarkEnd w:id="2"/>
+      <w:r>
+        <w:rPr>
+          <w:rFonts w:ascii="Times New Roman" w:hAnsi="Times New Roman" w:cs="Times New Roman"/>
+          <w:sz w:val="24"/>
+          <w:szCs w:val="32"/>
+        </w:rPr>
+        <w:t xml:space="preserve"> </w:t>
+      </w:r>
     </w:p>
     <w:p>
       <w:pPr>
         <w:rPr>
           <w:sz w:val="20"/>
-          <w:lang w:val="ru-RU"/>
-        </w:rPr>
-      </w:pPr>
-      <w:r>
-        <w:rPr>
-          <w:sz w:val="20"/>
-          <w:lang w:val="ru-RU"/>
-        </w:rPr>
-        <w:br w:type="page"/>
-      </w:r>
-      <w:bookmarkStart w:id="2" w:name="_GoBack"/>
-      <w:bookmarkEnd w:id="2"/>
+          <w:lang w:val="en-US"/>
+        </w:rPr>
+      </w:pPr>
+      <w:hyperlink r:id="rId8" w:history="1">
+        <w:proofErr w:type="spellStart"/>
+        <w:r>
+          <w:rPr>
+            <w:rStyle w:val="Hyperlink"/>
+            <w:rFonts w:ascii="Times New Roman" w:hAnsi="Times New Roman" w:cs="Times New Roman"/>
+            <w:sz w:val="24"/>
+            <w:szCs w:val="32"/>
+            <w:lang w:val="en-US"/>
+          </w:rPr>
+          <w:t>Link_to_my_Github</w:t>
+        </w:r>
+        <w:proofErr w:type="spellEnd"/>
+      </w:hyperlink>
+    </w:p>
+    <w:p>
+      <w:pPr>
+        <w:pStyle w:val="Footer"/>
+        <w:outlineLvl w:val="0"/>
+        <w:rPr>
+          <w:rFonts w:ascii="Times New Roman" w:hAnsi="Times New Roman" w:cs="Times New Roman"/>
+          <w:b/>
+          <w:sz w:val="24"/>
+          <w:szCs w:val="32"/>
+          <w:lang w:val="en-US"/>
+        </w:rPr>
+      </w:pPr>
+      <w:bookmarkStart w:id="3" w:name="_Toc149268827"/>
+      <w:r>
+        <w:rPr>
+          <w:rFonts w:ascii="Times New Roman" w:hAnsi="Times New Roman" w:cs="Times New Roman"/>
+          <w:b/>
+          <w:sz w:val="24"/>
+          <w:szCs w:val="32"/>
+        </w:rPr>
+        <w:t>Результат</w:t>
+      </w:r>
+      <w:r>
+        <w:rPr>
+          <w:rFonts w:ascii="Times New Roman" w:hAnsi="Times New Roman" w:cs="Times New Roman"/>
+          <w:sz w:val="24"/>
+          <w:szCs w:val="32"/>
+          <w:lang w:val="en-US"/>
+        </w:rPr>
+        <w:t xml:space="preserve"> </w:t>
+      </w:r>
+      <w:r>
+        <w:rPr>
+          <w:rFonts w:ascii="Times New Roman" w:hAnsi="Times New Roman" w:cs="Times New Roman"/>
+          <w:b/>
+          <w:sz w:val="24"/>
+          <w:szCs w:val="32"/>
+        </w:rPr>
+        <w:t>работы</w:t>
+      </w:r>
+      <w:r>
+        <w:rPr>
+          <w:rFonts w:ascii="Times New Roman" w:hAnsi="Times New Roman" w:cs="Times New Roman"/>
+          <w:b/>
+          <w:sz w:val="24"/>
+          <w:szCs w:val="32"/>
+          <w:lang w:val="en-US"/>
+        </w:rPr>
+        <w:t>:</w:t>
+      </w:r>
+      <w:bookmarkEnd w:id="3"/>
+    </w:p>
+    <w:p>
+      <w:pPr>
+        <w:pStyle w:val="Footer"/>
+        <w:rPr>
+          <w:rFonts w:ascii="Times New Roman" w:hAnsi="Times New Roman" w:cs="Times New Roman"/>
+          <w:sz w:val="24"/>
+          <w:szCs w:val="32"/>
+          <w:lang w:val="en-US"/>
+        </w:rPr>
+      </w:pPr>
+      <w:r>
+        <w:rPr>
+          <w:noProof/>
+          <w:lang w:val="en-US"/>
+        </w:rPr>
+        <w:br/>
+      </w:r>
+      <w:r>
+        <w:rPr>
+          <w:noProof/>
+        </w:rPr>
+        <w:drawing>
+          <wp:inline distT="0" distB="0" distL="0" distR="0" wp14:anchorId="03CA1FBE" wp14:editId="6CF187E2">
+            <wp:extent cx="5733415" cy="5575300"/>
+            <wp:effectExtent l="0" t="0" r="635" b="6350"/>
+            <wp:docPr id="2" name="Picture 2"/>
+            <wp:cNvGraphicFramePr>
+              <a:graphicFrameLocks xmlns:a="http://schemas.openxmlformats.org/drawingml/2006/main" noChangeAspect="1"/>
+            </wp:cNvGraphicFramePr>
+            <a:graphic xmlns:a="http://schemas.openxmlformats.org/drawingml/2006/main">
+              <a:graphicData uri="http://schemas.openxmlformats.org/drawingml/2006/picture">
+                <pic:pic xmlns:pic="http://schemas.openxmlformats.org/drawingml/2006/picture">
+                  <pic:nvPicPr>
+                    <pic:cNvPr id="1" name=""/>
+                    <pic:cNvPicPr/>
+                  </pic:nvPicPr>
+                  <pic:blipFill>
+                    <a:blip r:embed="rId9"/>
+                    <a:stretch>
+                      <a:fillRect/>
+                    </a:stretch>
+                  </pic:blipFill>
+                  <pic:spPr>
+                    <a:xfrm>
+                      <a:off x="0" y="0"/>
+                      <a:ext cx="5733415" cy="5575300"/>
+                    </a:xfrm>
+                    <a:prstGeom prst="rect">
+                      <a:avLst/>
+                    </a:prstGeom>
+                  </pic:spPr>
+                </pic:pic>
+              </a:graphicData>
+            </a:graphic>
+          </wp:inline>
+        </w:drawing>
+      </w:r>
+      <w:r>
+        <w:rPr>
+          <w:noProof/>
+        </w:rPr>
+        <w:lastRenderedPageBreak/>
+        <w:drawing>
+          <wp:inline distT="0" distB="0" distL="0" distR="0" wp14:anchorId="138796D7" wp14:editId="57714A42">
+            <wp:extent cx="5733415" cy="6419215"/>
+            <wp:effectExtent l="0" t="0" r="635" b="635"/>
+            <wp:docPr id="4" name="Picture 4"/>
+            <wp:cNvGraphicFramePr>
+              <a:graphicFrameLocks xmlns:a="http://schemas.openxmlformats.org/drawingml/2006/main" noChangeAspect="1"/>
+            </wp:cNvGraphicFramePr>
+            <a:graphic xmlns:a="http://schemas.openxmlformats.org/drawingml/2006/main">
+              <a:graphicData uri="http://schemas.openxmlformats.org/drawingml/2006/picture">
+                <pic:pic xmlns:pic="http://schemas.openxmlformats.org/drawingml/2006/picture">
+                  <pic:nvPicPr>
+                    <pic:cNvPr id="1" name=""/>
+                    <pic:cNvPicPr/>
+                  </pic:nvPicPr>
+                  <pic:blipFill>
+                    <a:blip r:embed="rId10"/>
+                    <a:stretch>
+                      <a:fillRect/>
+                    </a:stretch>
+                  </pic:blipFill>
+                  <pic:spPr>
+                    <a:xfrm>
+                      <a:off x="0" y="0"/>
+                      <a:ext cx="5733415" cy="6419215"/>
+                    </a:xfrm>
+                    <a:prstGeom prst="rect">
+                      <a:avLst/>
+                    </a:prstGeom>
+                  </pic:spPr>
+                </pic:pic>
+              </a:graphicData>
+            </a:graphic>
+          </wp:inline>
+        </w:drawing>
+      </w:r>
+      <w:r>
+        <w:rPr>
+          <w:noProof/>
+        </w:rPr>
+        <w:lastRenderedPageBreak/>
+        <w:drawing>
+          <wp:inline distT="0" distB="0" distL="0" distR="0" wp14:anchorId="7B79C3B4" wp14:editId="67B3D36A">
+            <wp:extent cx="5733415" cy="6523355"/>
+            <wp:effectExtent l="0" t="0" r="635" b="0"/>
+            <wp:docPr id="5" name="Picture 5"/>
+            <wp:cNvGraphicFramePr>
+              <a:graphicFrameLocks xmlns:a="http://schemas.openxmlformats.org/drawingml/2006/main" noChangeAspect="1"/>
+            </wp:cNvGraphicFramePr>
+            <a:graphic xmlns:a="http://schemas.openxmlformats.org/drawingml/2006/main">
+              <a:graphicData uri="http://schemas.openxmlformats.org/drawingml/2006/picture">
+                <pic:pic xmlns:pic="http://schemas.openxmlformats.org/drawingml/2006/picture">
+                  <pic:nvPicPr>
+                    <pic:cNvPr id="1" name=""/>
+                    <pic:cNvPicPr/>
+                  </pic:nvPicPr>
+                  <pic:blipFill>
+                    <a:blip r:embed="rId11"/>
+                    <a:stretch>
+                      <a:fillRect/>
+                    </a:stretch>
+                  </pic:blipFill>
+                  <pic:spPr>
+                    <a:xfrm>
+                      <a:off x="0" y="0"/>
+                      <a:ext cx="5733415" cy="6523355"/>
+                    </a:xfrm>
+                    <a:prstGeom prst="rect">
+                      <a:avLst/>
+                    </a:prstGeom>
+                  </pic:spPr>
+                </pic:pic>
+              </a:graphicData>
+            </a:graphic>
+          </wp:inline>
+        </w:drawing>
+      </w:r>
+      <w:r>
+        <w:rPr>
+          <w:noProof/>
+        </w:rPr>
+        <w:lastRenderedPageBreak/>
+        <w:drawing>
+          <wp:inline distT="0" distB="0" distL="0" distR="0" wp14:anchorId="2F1A3D87" wp14:editId="35FCEA4E">
+            <wp:extent cx="5733415" cy="3792855"/>
+            <wp:effectExtent l="0" t="0" r="635" b="0"/>
+            <wp:docPr id="6" name="Picture 6"/>
+            <wp:cNvGraphicFramePr>
+              <a:graphicFrameLocks xmlns:a="http://schemas.openxmlformats.org/drawingml/2006/main" noChangeAspect="1"/>
+            </wp:cNvGraphicFramePr>
+            <a:graphic xmlns:a="http://schemas.openxmlformats.org/drawingml/2006/main">
+              <a:graphicData uri="http://schemas.openxmlformats.org/drawingml/2006/picture">
+                <pic:pic xmlns:pic="http://schemas.openxmlformats.org/drawingml/2006/picture">
+                  <pic:nvPicPr>
+                    <pic:cNvPr id="1" name=""/>
+                    <pic:cNvPicPr/>
+                  </pic:nvPicPr>
+                  <pic:blipFill>
+                    <a:blip r:embed="rId12"/>
+                    <a:stretch>
+                      <a:fillRect/>
+                    </a:stretch>
+                  </pic:blipFill>
+                  <pic:spPr>
+                    <a:xfrm>
+                      <a:off x="0" y="0"/>
+                      <a:ext cx="5733415" cy="3792855"/>
+                    </a:xfrm>
+                    <a:prstGeom prst="rect">
+                      <a:avLst/>
+                    </a:prstGeom>
+                  </pic:spPr>
+                </pic:pic>
+              </a:graphicData>
+            </a:graphic>
+          </wp:inline>
+        </w:drawing>
+      </w:r>
     </w:p>
     <w:p>
       <w:pPr>
@@ -1593,35 +1582,15 @@
           <w:rFonts w:ascii="Times New Roman" w:hAnsi="Times New Roman" w:cs="Times New Roman"/>
           <w:sz w:val="24"/>
           <w:szCs w:val="32"/>
-        </w:rPr>
-      </w:pPr>
-      <w:bookmarkStart w:id="3" w:name="_Toc146495770"/>
+          <w:lang w:val="en-US"/>
+        </w:rPr>
+      </w:pPr>
       <w:r>
         <w:rPr>
           <w:rFonts w:ascii="Times New Roman" w:hAnsi="Times New Roman" w:cs="Times New Roman"/>
           <w:sz w:val="24"/>
           <w:szCs w:val="32"/>
-        </w:rPr>
-        <w:lastRenderedPageBreak/>
-        <w:t>Результат работы:</w:t>
-      </w:r>
-      <w:bookmarkEnd w:id="3"/>
-    </w:p>
-    <w:p>
-      <w:pPr>
-        <w:pStyle w:val="Footer"/>
-        <w:outlineLvl w:val="1"/>
-        <w:rPr>
-          <w:rFonts w:ascii="Times New Roman" w:hAnsi="Times New Roman" w:cs="Times New Roman"/>
-          <w:sz w:val="24"/>
-          <w:szCs w:val="32"/>
-        </w:rPr>
-      </w:pPr>
-      <w:r>
-        <w:rPr>
-          <w:rFonts w:ascii="Times New Roman" w:hAnsi="Times New Roman" w:cs="Times New Roman"/>
-          <w:sz w:val="24"/>
-          <w:szCs w:val="32"/>
+          <w:lang w:val="en-US"/>
         </w:rPr>
         <w:tab/>
       </w:r>
@@ -1634,6 +1603,7 @@
           <w:b/>
           <w:sz w:val="24"/>
           <w:szCs w:val="32"/>
+          <w:lang w:val="en-US"/>
         </w:rPr>
       </w:pPr>
     </w:p>
@@ -1648,7 +1618,7 @@
           <w:szCs w:val="24"/>
         </w:rPr>
       </w:pPr>
-      <w:bookmarkStart w:id="4" w:name="_Toc146495773"/>
+      <w:bookmarkStart w:id="4" w:name="_Toc149268828"/>
       <w:r>
         <w:rPr>
           <w:rFonts w:ascii="Times New Roman" w:hAnsi="Times New Roman" w:cs="Times New Roman"/>
@@ -2662,6 +2632,18 @@
       <w:lang w:val="pt-BR" w:eastAsia="zh-CN"/>
     </w:rPr>
   </w:style>
+  <w:style w:type="character" w:styleId="UnresolvedMention">
+    <w:name w:val="Unresolved Mention"/>
+    <w:basedOn w:val="DefaultParagraphFont"/>
+    <w:uiPriority w:val="99"/>
+    <w:semiHidden/>
+    <w:unhideWhenUsed/>
+    <w:rsid w:val="00585B84"/>
+    <w:rPr>
+      <w:color w:val="605E5C"/>
+      <w:shd w:val="clear" w:color="auto" w:fill="E1DFDD"/>
+    </w:rPr>
+  </w:style>
 </w:styles>
 </file>
 
@@ -2990,7 +2972,7 @@
 </file>
 
 <file path=customXml/itemProps1.xml><?xml version="1.0" encoding="utf-8"?>
-<ds:datastoreItem xmlns:ds="http://schemas.openxmlformats.org/officeDocument/2006/customXml" ds:itemID="{D636F578-D4E8-458D-8212-333A35BAC912}">
+<ds:datastoreItem xmlns:ds="http://schemas.openxmlformats.org/officeDocument/2006/customXml" ds:itemID="{09E0A39F-DE90-4165-B2E1-45D4F27D92B9}">
   <ds:schemaRefs>
     <ds:schemaRef ds:uri="http://schemas.openxmlformats.org/officeDocument/2006/bibliography"/>
   </ds:schemaRefs>

--- a/Lab 2/Фан Нгок Туан _ лаб 2.docx
+++ b/Lab 2/Фан Нгок Туан _ лаб 2.docx
@@ -745,6 +745,8 @@
         </w:rPr>
       </w:sdtEndPr>
       <w:sdtContent>
+        <w:bookmarkStart w:id="0" w:name="_GoBack" w:displacedByCustomXml="prev"/>
+        <w:bookmarkEnd w:id="0" w:displacedByCustomXml="prev"/>
         <w:p>
           <w:pPr>
             <w:pStyle w:val="TOCHeading"/>
@@ -815,7 +817,7 @@
             </w:rPr>
             <w:fldChar w:fldCharType="separate"/>
           </w:r>
-          <w:hyperlink w:anchor="_Toc149268825" w:history="1">
+          <w:hyperlink w:anchor="_Toc149336793" w:history="1">
             <w:r>
               <w:rPr>
                 <w:rStyle w:val="Hyperlink"/>
@@ -845,7 +847,7 @@
                 <w:noProof/>
                 <w:webHidden/>
               </w:rPr>
-              <w:instrText xml:space="preserve"> PAGEREF _Toc149268825 \h </w:instrText>
+              <w:instrText xml:space="preserve"> PAGEREF _Toc149336793 \h </w:instrText>
             </w:r>
             <w:r>
               <w:rPr>
@@ -888,7 +890,7 @@
               <w:lang w:val="en-US"/>
             </w:rPr>
           </w:pPr>
-          <w:hyperlink w:anchor="_Toc149268826" w:history="1">
+          <w:hyperlink w:anchor="_Toc149336794" w:history="1">
             <w:r>
               <w:rPr>
                 <w:rStyle w:val="Hyperlink"/>
@@ -897,7 +899,7 @@
                 <w:noProof/>
                 <w:lang w:val="ru-RU"/>
               </w:rPr>
-              <w:t>Отчёт:</w:t>
+              <w:t>Диаграмма:</w:t>
             </w:r>
             <w:r>
               <w:rPr>
@@ -906,8 +908,6 @@
               </w:rPr>
               <w:tab/>
             </w:r>
-            <w:bookmarkStart w:id="0" w:name="_GoBack"/>
-            <w:bookmarkEnd w:id="0"/>
             <w:r>
               <w:rPr>
                 <w:noProof/>
@@ -920,7 +920,7 @@
                 <w:noProof/>
                 <w:webHidden/>
               </w:rPr>
-              <w:instrText xml:space="preserve"> PAGEREF _Toc149268826 \h </w:instrText>
+              <w:instrText xml:space="preserve"> PAGEREF _Toc149336794 \h </w:instrText>
             </w:r>
             <w:r>
               <w:rPr>
@@ -963,43 +963,16 @@
               <w:lang w:val="en-US"/>
             </w:rPr>
           </w:pPr>
-          <w:hyperlink w:anchor="_Toc149268827" w:history="1">
+          <w:hyperlink w:anchor="_Toc149336795" w:history="1">
             <w:r>
               <w:rPr>
                 <w:rStyle w:val="Hyperlink"/>
                 <w:rFonts w:ascii="Times New Roman" w:hAnsi="Times New Roman" w:cs="Times New Roman"/>
                 <w:b/>
                 <w:noProof/>
-              </w:rPr>
-              <w:t>Результат</w:t>
-            </w:r>
-            <w:r>
-              <w:rPr>
-                <w:rStyle w:val="Hyperlink"/>
-                <w:rFonts w:ascii="Times New Roman" w:hAnsi="Times New Roman" w:cs="Times New Roman"/>
-                <w:noProof/>
-                <w:lang w:val="en-US"/>
-              </w:rPr>
-              <w:t xml:space="preserve"> </w:t>
-            </w:r>
-            <w:r>
-              <w:rPr>
-                <w:rStyle w:val="Hyperlink"/>
-                <w:rFonts w:ascii="Times New Roman" w:hAnsi="Times New Roman" w:cs="Times New Roman"/>
-                <w:b/>
-                <w:noProof/>
-              </w:rPr>
-              <w:t>работы</w:t>
-            </w:r>
-            <w:r>
-              <w:rPr>
-                <w:rStyle w:val="Hyperlink"/>
-                <w:rFonts w:ascii="Times New Roman" w:hAnsi="Times New Roman" w:cs="Times New Roman"/>
-                <w:b/>
-                <w:noProof/>
-                <w:lang w:val="en-US"/>
-              </w:rPr>
-              <w:t>:</w:t>
+                <w:lang w:val="ru-RU"/>
+              </w:rPr>
+              <w:t>Отчёт:</w:t>
             </w:r>
             <w:r>
               <w:rPr>
@@ -1020,7 +993,7 @@
                 <w:noProof/>
                 <w:webHidden/>
               </w:rPr>
-              <w:instrText xml:space="preserve"> PAGEREF _Toc149268827 \h </w:instrText>
+              <w:instrText xml:space="preserve"> PAGEREF _Toc149336795 \h </w:instrText>
             </w:r>
             <w:r>
               <w:rPr>
@@ -1040,7 +1013,7 @@
                 <w:noProof/>
                 <w:webHidden/>
               </w:rPr>
-              <w:t>4</w:t>
+              <w:t>5</w:t>
             </w:r>
             <w:r>
               <w:rPr>
@@ -1063,7 +1036,7 @@
               <w:lang w:val="en-US"/>
             </w:rPr>
           </w:pPr>
-          <w:hyperlink w:anchor="_Toc149268828" w:history="1">
+          <w:hyperlink w:anchor="_Toc149336796" w:history="1">
             <w:r>
               <w:rPr>
                 <w:rStyle w:val="Hyperlink"/>
@@ -1071,6 +1044,95 @@
                 <w:b/>
                 <w:noProof/>
               </w:rPr>
+              <w:t>Результат</w:t>
+            </w:r>
+            <w:r>
+              <w:rPr>
+                <w:rStyle w:val="Hyperlink"/>
+                <w:rFonts w:ascii="Times New Roman" w:hAnsi="Times New Roman" w:cs="Times New Roman"/>
+                <w:noProof/>
+              </w:rPr>
+              <w:t xml:space="preserve"> </w:t>
+            </w:r>
+            <w:r>
+              <w:rPr>
+                <w:rStyle w:val="Hyperlink"/>
+                <w:rFonts w:ascii="Times New Roman" w:hAnsi="Times New Roman" w:cs="Times New Roman"/>
+                <w:b/>
+                <w:noProof/>
+              </w:rPr>
+              <w:t>работы:</w:t>
+            </w:r>
+            <w:r>
+              <w:rPr>
+                <w:noProof/>
+                <w:webHidden/>
+              </w:rPr>
+              <w:tab/>
+            </w:r>
+            <w:r>
+              <w:rPr>
+                <w:noProof/>
+                <w:webHidden/>
+              </w:rPr>
+              <w:fldChar w:fldCharType="begin"/>
+            </w:r>
+            <w:r>
+              <w:rPr>
+                <w:noProof/>
+                <w:webHidden/>
+              </w:rPr>
+              <w:instrText xml:space="preserve"> PAGEREF _Toc149336796 \h </w:instrText>
+            </w:r>
+            <w:r>
+              <w:rPr>
+                <w:noProof/>
+                <w:webHidden/>
+              </w:rPr>
+            </w:r>
+            <w:r>
+              <w:rPr>
+                <w:noProof/>
+                <w:webHidden/>
+              </w:rPr>
+              <w:fldChar w:fldCharType="separate"/>
+            </w:r>
+            <w:r>
+              <w:rPr>
+                <w:noProof/>
+                <w:webHidden/>
+              </w:rPr>
+              <w:t>5</w:t>
+            </w:r>
+            <w:r>
+              <w:rPr>
+                <w:noProof/>
+                <w:webHidden/>
+              </w:rPr>
+              <w:fldChar w:fldCharType="end"/>
+            </w:r>
+          </w:hyperlink>
+        </w:p>
+        <w:p>
+          <w:pPr>
+            <w:pStyle w:val="TOC1"/>
+            <w:tabs>
+              <w:tab w:val="right" w:leader="dot" w:pos="9019"/>
+            </w:tabs>
+            <w:rPr>
+              <w:rFonts w:asciiTheme="minorHAnsi" w:eastAsiaTheme="minorEastAsia" w:hAnsiTheme="minorHAnsi" w:cstheme="minorBidi"/>
+              <w:noProof/>
+              <w:lang w:val="en-US"/>
+            </w:rPr>
+          </w:pPr>
+          <w:hyperlink w:anchor="_Toc149336797" w:history="1">
+            <w:r>
+              <w:rPr>
+                <w:rStyle w:val="Hyperlink"/>
+                <w:rFonts w:ascii="Times New Roman" w:hAnsi="Times New Roman" w:cs="Times New Roman"/>
+                <w:b/>
+                <w:noProof/>
+              </w:rPr>
               <w:t>Вывод:</w:t>
             </w:r>
             <w:r>
@@ -1092,7 +1154,7 @@
                 <w:noProof/>
                 <w:webHidden/>
               </w:rPr>
-              <w:instrText xml:space="preserve"> PAGEREF _Toc149268828 \h </w:instrText>
+              <w:instrText xml:space="preserve"> PAGEREF _Toc149336797 \h </w:instrText>
             </w:r>
             <w:r>
               <w:rPr>
@@ -1112,7 +1174,7 @@
                 <w:noProof/>
                 <w:webHidden/>
               </w:rPr>
-              <w:t>7</w:t>
+              <w:t>8</w:t>
             </w:r>
             <w:r>
               <w:rPr>
@@ -1155,7 +1217,7 @@
         </w:rPr>
         <w:br w:type="page"/>
       </w:r>
-      <w:bookmarkStart w:id="1" w:name="_Toc149268825"/>
+      <w:bookmarkStart w:id="1" w:name="_Toc149336793"/>
       <w:r>
         <w:rPr>
           <w:rFonts w:ascii="Times New Roman" w:hAnsi="Times New Roman" w:cs="Times New Roman"/>
@@ -1285,11 +1347,12 @@
         <w:pStyle w:val="Heading1"/>
         <w:rPr>
           <w:rFonts w:ascii="Times New Roman" w:hAnsi="Times New Roman" w:cs="Times New Roman"/>
-          <w:sz w:val="24"/>
-          <w:szCs w:val="32"/>
-        </w:rPr>
-      </w:pPr>
-      <w:bookmarkStart w:id="2" w:name="_Toc149268826"/>
+          <w:b/>
+          <w:sz w:val="24"/>
+          <w:lang w:val="ru-RU"/>
+        </w:rPr>
+      </w:pPr>
+      <w:bookmarkStart w:id="2" w:name="_Toc149336794"/>
       <w:r>
         <w:rPr>
           <w:rFonts w:ascii="Times New Roman" w:hAnsi="Times New Roman" w:cs="Times New Roman"/>
@@ -1298,127 +1361,42 @@
           <w:lang w:val="ru-RU"/>
         </w:rPr>
         <w:lastRenderedPageBreak/>
-        <w:t>Отчёт</w:t>
-      </w:r>
-      <w:r>
+        <w:t>Диаграмма:</w:t>
+      </w:r>
+      <w:bookmarkEnd w:id="2"/>
+    </w:p>
+    <w:p>
+      <w:pPr>
         <w:rPr>
           <w:rFonts w:ascii="Times New Roman" w:hAnsi="Times New Roman" w:cs="Times New Roman"/>
           <w:b/>
           <w:sz w:val="24"/>
           <w:lang w:val="ru-RU"/>
         </w:rPr>
-        <w:t>:</w:t>
-      </w:r>
-      <w:bookmarkEnd w:id="2"/>
-      <w:r>
-        <w:rPr>
-          <w:rFonts w:ascii="Times New Roman" w:hAnsi="Times New Roman" w:cs="Times New Roman"/>
-          <w:sz w:val="24"/>
-          <w:szCs w:val="32"/>
-        </w:rPr>
-        <w:t xml:space="preserve"> </w:t>
-      </w:r>
-    </w:p>
-    <w:p>
-      <w:pPr>
-        <w:rPr>
-          <w:sz w:val="20"/>
-          <w:lang w:val="en-US"/>
-        </w:rPr>
-      </w:pPr>
-      <w:hyperlink r:id="rId8" w:history="1">
-        <w:proofErr w:type="spellStart"/>
-        <w:r>
-          <w:rPr>
-            <w:rStyle w:val="Hyperlink"/>
-            <w:rFonts w:ascii="Times New Roman" w:hAnsi="Times New Roman" w:cs="Times New Roman"/>
-            <w:sz w:val="24"/>
-            <w:szCs w:val="32"/>
-            <w:lang w:val="en-US"/>
-          </w:rPr>
-          <w:t>Link_to_my_Github</w:t>
-        </w:r>
-        <w:proofErr w:type="spellEnd"/>
-      </w:hyperlink>
-    </w:p>
-    <w:p>
-      <w:pPr>
-        <w:pStyle w:val="Footer"/>
-        <w:outlineLvl w:val="0"/>
+      </w:pPr>
+    </w:p>
+    <w:p>
+      <w:pPr>
         <w:rPr>
           <w:rFonts w:ascii="Times New Roman" w:hAnsi="Times New Roman" w:cs="Times New Roman"/>
           <w:b/>
           <w:sz w:val="24"/>
-          <w:szCs w:val="32"/>
-          <w:lang w:val="en-US"/>
-        </w:rPr>
-      </w:pPr>
-      <w:bookmarkStart w:id="3" w:name="_Toc149268827"/>
+          <w:szCs w:val="40"/>
+          <w:lang w:val="ru-RU"/>
+        </w:rPr>
+      </w:pPr>
       <w:r>
         <w:rPr>
           <w:rFonts w:ascii="Times New Roman" w:hAnsi="Times New Roman" w:cs="Times New Roman"/>
           <w:b/>
           <w:sz w:val="24"/>
-          <w:szCs w:val="32"/>
-        </w:rPr>
-        <w:t>Результат</w:t>
-      </w:r>
-      <w:r>
-        <w:rPr>
-          <w:rFonts w:ascii="Times New Roman" w:hAnsi="Times New Roman" w:cs="Times New Roman"/>
-          <w:sz w:val="24"/>
-          <w:szCs w:val="32"/>
-          <w:lang w:val="en-US"/>
-        </w:rPr>
-        <w:t xml:space="preserve"> </w:t>
-      </w:r>
-      <w:r>
-        <w:rPr>
-          <w:rFonts w:ascii="Times New Roman" w:hAnsi="Times New Roman" w:cs="Times New Roman"/>
-          <w:b/>
-          <w:sz w:val="24"/>
-          <w:szCs w:val="32"/>
-        </w:rPr>
-        <w:t>работы</w:t>
-      </w:r>
-      <w:r>
-        <w:rPr>
-          <w:rFonts w:ascii="Times New Roman" w:hAnsi="Times New Roman" w:cs="Times New Roman"/>
-          <w:b/>
-          <w:sz w:val="24"/>
-          <w:szCs w:val="32"/>
-          <w:lang w:val="en-US"/>
-        </w:rPr>
-        <w:t>:</w:t>
-      </w:r>
-      <w:bookmarkEnd w:id="3"/>
-    </w:p>
-    <w:p>
-      <w:pPr>
-        <w:pStyle w:val="Footer"/>
-        <w:rPr>
-          <w:rFonts w:ascii="Times New Roman" w:hAnsi="Times New Roman" w:cs="Times New Roman"/>
-          <w:sz w:val="24"/>
-          <w:szCs w:val="32"/>
-          <w:lang w:val="en-US"/>
-        </w:rPr>
-      </w:pPr>
-      <w:r>
-        <w:rPr>
-          <w:noProof/>
-          <w:lang w:val="en-US"/>
-        </w:rPr>
-        <w:br/>
-      </w:r>
-      <w:r>
-        <w:rPr>
-          <w:noProof/>
+          <w:lang w:val="ru-RU"/>
         </w:rPr>
         <w:drawing>
-          <wp:inline distT="0" distB="0" distL="0" distR="0" wp14:anchorId="03CA1FBE" wp14:editId="6CF187E2">
-            <wp:extent cx="5733415" cy="5575300"/>
-            <wp:effectExtent l="0" t="0" r="635" b="6350"/>
-            <wp:docPr id="2" name="Picture 2"/>
+          <wp:inline distT="0" distB="0" distL="0" distR="0" wp14:anchorId="3A8455E3" wp14:editId="3BF333CB">
+            <wp:extent cx="5733415" cy="4597400"/>
+            <wp:effectExtent l="0" t="0" r="635" b="0"/>
+            <wp:docPr id="7" name="Picture 7"/>
             <wp:cNvGraphicFramePr>
               <a:graphicFrameLocks xmlns:a="http://schemas.openxmlformats.org/drawingml/2006/main" noChangeAspect="1"/>
             </wp:cNvGraphicFramePr>
@@ -1430,7 +1408,7 @@
                     <pic:cNvPicPr/>
                   </pic:nvPicPr>
                   <pic:blipFill>
-                    <a:blip r:embed="rId9"/>
+                    <a:blip r:embed="rId8"/>
                     <a:stretch>
                       <a:fillRect/>
                     </a:stretch>
@@ -1438,7 +1416,7 @@
                   <pic:spPr>
                     <a:xfrm>
                       <a:off x="0" y="0"/>
-                      <a:ext cx="5733415" cy="5575300"/>
+                      <a:ext cx="5733415" cy="4597400"/>
                     </a:xfrm>
                     <a:prstGeom prst="rect">
                       <a:avLst/>
@@ -1452,14 +1430,209 @@
       </w:r>
       <w:r>
         <w:rPr>
+          <w:rFonts w:ascii="Times New Roman" w:hAnsi="Times New Roman" w:cs="Times New Roman"/>
+          <w:b/>
+          <w:sz w:val="24"/>
+          <w:lang w:val="ru-RU"/>
+        </w:rPr>
+        <w:br w:type="page"/>
+      </w:r>
+    </w:p>
+    <w:p>
+      <w:pPr>
+        <w:pStyle w:val="Heading1"/>
+        <w:rPr>
+          <w:rFonts w:ascii="Times New Roman" w:hAnsi="Times New Roman" w:cs="Times New Roman"/>
+          <w:sz w:val="24"/>
+          <w:szCs w:val="32"/>
+        </w:rPr>
+      </w:pPr>
+      <w:bookmarkStart w:id="3" w:name="_Toc149336795"/>
+      <w:r>
+        <w:rPr>
+          <w:rFonts w:ascii="Times New Roman" w:hAnsi="Times New Roman" w:cs="Times New Roman"/>
+          <w:b/>
+          <w:sz w:val="24"/>
+          <w:lang w:val="ru-RU"/>
+        </w:rPr>
+        <w:lastRenderedPageBreak/>
+        <w:t>Отчёт</w:t>
+      </w:r>
+      <w:r>
+        <w:rPr>
+          <w:rFonts w:ascii="Times New Roman" w:hAnsi="Times New Roman" w:cs="Times New Roman"/>
+          <w:b/>
+          <w:sz w:val="24"/>
+          <w:lang w:val="ru-RU"/>
+        </w:rPr>
+        <w:t>:</w:t>
+      </w:r>
+      <w:bookmarkEnd w:id="3"/>
+      <w:r>
+        <w:rPr>
+          <w:rFonts w:ascii="Times New Roman" w:hAnsi="Times New Roman" w:cs="Times New Roman"/>
+          <w:sz w:val="24"/>
+          <w:szCs w:val="32"/>
+        </w:rPr>
+        <w:t xml:space="preserve"> </w:t>
+      </w:r>
+    </w:p>
+    <w:p>
+      <w:pPr>
+        <w:rPr>
+          <w:sz w:val="20"/>
+          <w:lang w:val="ru-RU"/>
+        </w:rPr>
+      </w:pPr>
+      <w:hyperlink r:id="rId9" w:history="1">
+        <w:r>
+          <w:rPr>
+            <w:rStyle w:val="Hyperlink"/>
+            <w:rFonts w:ascii="Times New Roman" w:hAnsi="Times New Roman" w:cs="Times New Roman"/>
+            <w:sz w:val="24"/>
+            <w:szCs w:val="32"/>
+            <w:lang w:val="en-US"/>
+          </w:rPr>
+          <w:t>Link</w:t>
+        </w:r>
+        <w:r>
+          <w:rPr>
+            <w:rStyle w:val="Hyperlink"/>
+            <w:rFonts w:ascii="Times New Roman" w:hAnsi="Times New Roman" w:cs="Times New Roman"/>
+            <w:sz w:val="24"/>
+            <w:szCs w:val="32"/>
+            <w:lang w:val="ru-RU"/>
+          </w:rPr>
+          <w:t>_</w:t>
+        </w:r>
+        <w:r>
+          <w:rPr>
+            <w:rStyle w:val="Hyperlink"/>
+            <w:rFonts w:ascii="Times New Roman" w:hAnsi="Times New Roman" w:cs="Times New Roman"/>
+            <w:sz w:val="24"/>
+            <w:szCs w:val="32"/>
+            <w:lang w:val="en-US"/>
+          </w:rPr>
+          <w:t>to</w:t>
+        </w:r>
+        <w:r>
+          <w:rPr>
+            <w:rStyle w:val="Hyperlink"/>
+            <w:rFonts w:ascii="Times New Roman" w:hAnsi="Times New Roman" w:cs="Times New Roman"/>
+            <w:sz w:val="24"/>
+            <w:szCs w:val="32"/>
+            <w:lang w:val="ru-RU"/>
+          </w:rPr>
+          <w:t>_</w:t>
+        </w:r>
+        <w:r>
+          <w:rPr>
+            <w:rStyle w:val="Hyperlink"/>
+            <w:rFonts w:ascii="Times New Roman" w:hAnsi="Times New Roman" w:cs="Times New Roman"/>
+            <w:sz w:val="24"/>
+            <w:szCs w:val="32"/>
+            <w:lang w:val="en-US"/>
+          </w:rPr>
+          <w:t>my</w:t>
+        </w:r>
+        <w:r>
+          <w:rPr>
+            <w:rStyle w:val="Hyperlink"/>
+            <w:rFonts w:ascii="Times New Roman" w:hAnsi="Times New Roman" w:cs="Times New Roman"/>
+            <w:sz w:val="24"/>
+            <w:szCs w:val="32"/>
+            <w:lang w:val="ru-RU"/>
+          </w:rPr>
+          <w:t>_</w:t>
+        </w:r>
+        <w:proofErr w:type="spellStart"/>
+        <w:r>
+          <w:rPr>
+            <w:rStyle w:val="Hyperlink"/>
+            <w:rFonts w:ascii="Times New Roman" w:hAnsi="Times New Roman" w:cs="Times New Roman"/>
+            <w:sz w:val="24"/>
+            <w:szCs w:val="32"/>
+            <w:lang w:val="en-US"/>
+          </w:rPr>
+          <w:t>Github</w:t>
+        </w:r>
+        <w:proofErr w:type="spellEnd"/>
+      </w:hyperlink>
+    </w:p>
+    <w:p>
+      <w:pPr>
+        <w:pStyle w:val="Footer"/>
+        <w:outlineLvl w:val="0"/>
+        <w:rPr>
+          <w:rFonts w:ascii="Times New Roman" w:hAnsi="Times New Roman" w:cs="Times New Roman"/>
+          <w:b/>
+          <w:sz w:val="24"/>
+          <w:szCs w:val="32"/>
+        </w:rPr>
+      </w:pPr>
+      <w:bookmarkStart w:id="4" w:name="_Toc149336796"/>
+      <w:r>
+        <w:rPr>
+          <w:rFonts w:ascii="Times New Roman" w:hAnsi="Times New Roman" w:cs="Times New Roman"/>
+          <w:b/>
+          <w:sz w:val="24"/>
+          <w:szCs w:val="32"/>
+        </w:rPr>
+        <w:t>Результат</w:t>
+      </w:r>
+      <w:r>
+        <w:rPr>
+          <w:rFonts w:ascii="Times New Roman" w:hAnsi="Times New Roman" w:cs="Times New Roman"/>
+          <w:sz w:val="24"/>
+          <w:szCs w:val="32"/>
+        </w:rPr>
+        <w:t xml:space="preserve"> </w:t>
+      </w:r>
+      <w:r>
+        <w:rPr>
+          <w:rFonts w:ascii="Times New Roman" w:hAnsi="Times New Roman" w:cs="Times New Roman"/>
+          <w:b/>
+          <w:sz w:val="24"/>
+          <w:szCs w:val="32"/>
+        </w:rPr>
+        <w:t>работы</w:t>
+      </w:r>
+      <w:r>
+        <w:rPr>
+          <w:rFonts w:ascii="Times New Roman" w:hAnsi="Times New Roman" w:cs="Times New Roman"/>
+          <w:b/>
+          <w:sz w:val="24"/>
+          <w:szCs w:val="32"/>
+        </w:rPr>
+        <w:t>:</w:t>
+      </w:r>
+      <w:bookmarkEnd w:id="4"/>
+    </w:p>
+    <w:p>
+      <w:pPr>
+        <w:pStyle w:val="Footer"/>
+        <w:rPr>
+          <w:rFonts w:ascii="Times New Roman" w:hAnsi="Times New Roman" w:cs="Times New Roman"/>
+          <w:sz w:val="24"/>
+          <w:szCs w:val="32"/>
+          <w:lang w:val="en-US"/>
+        </w:rPr>
+      </w:pPr>
+      <w:r>
+        <w:rPr>
           <w:noProof/>
         </w:rPr>
-        <w:lastRenderedPageBreak/>
+        <w:br/>
+      </w:r>
+      <w:r>
+        <w:rPr>
+          <w:noProof/>
+        </w:rPr>
         <w:drawing>
-          <wp:inline distT="0" distB="0" distL="0" distR="0" wp14:anchorId="138796D7" wp14:editId="57714A42">
-            <wp:extent cx="5733415" cy="6419215"/>
-            <wp:effectExtent l="0" t="0" r="635" b="635"/>
-            <wp:docPr id="4" name="Picture 4"/>
+          <wp:inline distT="0" distB="0" distL="0" distR="0" wp14:anchorId="03CA1FBE" wp14:editId="6CF187E2">
+            <wp:extent cx="5733415" cy="5575300"/>
+            <wp:effectExtent l="0" t="0" r="635" b="6350"/>
+            <wp:docPr id="2" name="Picture 2"/>
             <wp:cNvGraphicFramePr>
               <a:graphicFrameLocks xmlns:a="http://schemas.openxmlformats.org/drawingml/2006/main" noChangeAspect="1"/>
             </wp:cNvGraphicFramePr>
@@ -1479,7 +1652,7 @@
                   <pic:spPr>
                     <a:xfrm>
                       <a:off x="0" y="0"/>
-                      <a:ext cx="5733415" cy="6419215"/>
+                      <a:ext cx="5733415" cy="5575300"/>
                     </a:xfrm>
                     <a:prstGeom prst="rect">
                       <a:avLst/>
@@ -1497,10 +1670,10 @@
         </w:rPr>
         <w:lastRenderedPageBreak/>
         <w:drawing>
-          <wp:inline distT="0" distB="0" distL="0" distR="0" wp14:anchorId="7B79C3B4" wp14:editId="67B3D36A">
-            <wp:extent cx="5733415" cy="6523355"/>
-            <wp:effectExtent l="0" t="0" r="635" b="0"/>
-            <wp:docPr id="5" name="Picture 5"/>
+          <wp:inline distT="0" distB="0" distL="0" distR="0" wp14:anchorId="138796D7" wp14:editId="57714A42">
+            <wp:extent cx="5733415" cy="6419215"/>
+            <wp:effectExtent l="0" t="0" r="635" b="635"/>
+            <wp:docPr id="4" name="Picture 4"/>
             <wp:cNvGraphicFramePr>
               <a:graphicFrameLocks xmlns:a="http://schemas.openxmlformats.org/drawingml/2006/main" noChangeAspect="1"/>
             </wp:cNvGraphicFramePr>
@@ -1520,7 +1693,7 @@
                   <pic:spPr>
                     <a:xfrm>
                       <a:off x="0" y="0"/>
-                      <a:ext cx="5733415" cy="6523355"/>
+                      <a:ext cx="5733415" cy="6419215"/>
                     </a:xfrm>
                     <a:prstGeom prst="rect">
                       <a:avLst/>
@@ -1538,10 +1711,10 @@
         </w:rPr>
         <w:lastRenderedPageBreak/>
         <w:drawing>
-          <wp:inline distT="0" distB="0" distL="0" distR="0" wp14:anchorId="2F1A3D87" wp14:editId="35FCEA4E">
-            <wp:extent cx="5733415" cy="3792855"/>
+          <wp:inline distT="0" distB="0" distL="0" distR="0" wp14:anchorId="7B79C3B4" wp14:editId="67B3D36A">
+            <wp:extent cx="5733415" cy="6523355"/>
             <wp:effectExtent l="0" t="0" r="635" b="0"/>
-            <wp:docPr id="6" name="Picture 6"/>
+            <wp:docPr id="5" name="Picture 5"/>
             <wp:cNvGraphicFramePr>
               <a:graphicFrameLocks xmlns:a="http://schemas.openxmlformats.org/drawingml/2006/main" noChangeAspect="1"/>
             </wp:cNvGraphicFramePr>
@@ -1561,6 +1734,47 @@
                   <pic:spPr>
                     <a:xfrm>
                       <a:off x="0" y="0"/>
+                      <a:ext cx="5733415" cy="6523355"/>
+                    </a:xfrm>
+                    <a:prstGeom prst="rect">
+                      <a:avLst/>
+                    </a:prstGeom>
+                  </pic:spPr>
+                </pic:pic>
+              </a:graphicData>
+            </a:graphic>
+          </wp:inline>
+        </w:drawing>
+      </w:r>
+      <w:r>
+        <w:rPr>
+          <w:noProof/>
+        </w:rPr>
+        <w:lastRenderedPageBreak/>
+        <w:drawing>
+          <wp:inline distT="0" distB="0" distL="0" distR="0" wp14:anchorId="2F1A3D87" wp14:editId="35FCEA4E">
+            <wp:extent cx="5733415" cy="3792855"/>
+            <wp:effectExtent l="0" t="0" r="635" b="0"/>
+            <wp:docPr id="6" name="Picture 6"/>
+            <wp:cNvGraphicFramePr>
+              <a:graphicFrameLocks xmlns:a="http://schemas.openxmlformats.org/drawingml/2006/main" noChangeAspect="1"/>
+            </wp:cNvGraphicFramePr>
+            <a:graphic xmlns:a="http://schemas.openxmlformats.org/drawingml/2006/main">
+              <a:graphicData uri="http://schemas.openxmlformats.org/drawingml/2006/picture">
+                <pic:pic xmlns:pic="http://schemas.openxmlformats.org/drawingml/2006/picture">
+                  <pic:nvPicPr>
+                    <pic:cNvPr id="1" name=""/>
+                    <pic:cNvPicPr/>
+                  </pic:nvPicPr>
+                  <pic:blipFill>
+                    <a:blip r:embed="rId13"/>
+                    <a:stretch>
+                      <a:fillRect/>
+                    </a:stretch>
+                  </pic:blipFill>
+                  <pic:spPr>
+                    <a:xfrm>
+                      <a:off x="0" y="0"/>
                       <a:ext cx="5733415" cy="3792855"/>
                     </a:xfrm>
                     <a:prstGeom prst="rect">
@@ -1618,7 +1832,7 @@
           <w:szCs w:val="24"/>
         </w:rPr>
       </w:pPr>
-      <w:bookmarkStart w:id="4" w:name="_Toc149268828"/>
+      <w:bookmarkStart w:id="5" w:name="_Toc149336797"/>
       <w:r>
         <w:rPr>
           <w:rFonts w:ascii="Times New Roman" w:hAnsi="Times New Roman" w:cs="Times New Roman"/>
@@ -1628,7 +1842,7 @@
         </w:rPr>
         <w:t>Вывод:</w:t>
       </w:r>
-      <w:bookmarkEnd w:id="4"/>
+      <w:bookmarkEnd w:id="5"/>
     </w:p>
     <w:p>
       <w:pPr>
@@ -2972,7 +3186,7 @@
 </file>
 
 <file path=customXml/itemProps1.xml><?xml version="1.0" encoding="utf-8"?>
-<ds:datastoreItem xmlns:ds="http://schemas.openxmlformats.org/officeDocument/2006/customXml" ds:itemID="{09E0A39F-DE90-4165-B2E1-45D4F27D92B9}">
+<ds:datastoreItem xmlns:ds="http://schemas.openxmlformats.org/officeDocument/2006/customXml" ds:itemID="{70B19D68-BC68-4C28-91A4-F6C43B395E9D}">
   <ds:schemaRefs>
     <ds:schemaRef ds:uri="http://schemas.openxmlformats.org/officeDocument/2006/bibliography"/>
   </ds:schemaRefs>
